--- a/Guia_TPN1.docx
+++ b/Guia_TPN1.docx
@@ -1067,8 +1067,6 @@
         </w:rPr>
         <w:t xml:space="preserve"> Los 5 números deben estar separados por comas, ser signados de hasta 3 dígitos y su ingreso realizarse en batch con la tecla enter. </w:t>
       </w:r>
-      <w:bookmarkStart w:id="1" w:name="_GoBack"/>
-      <w:bookmarkEnd w:id="1"/>
       <w:r>
         <w:rPr>
           <w:noProof/>
@@ -1112,6 +1110,12 @@
         <w:rPr>
           <w:noProof/>
         </w:rPr>
+        <w:t xml:space="preserve"> tras haber realizado un ordenamiento “Bubble Sort”</w:t>
+      </w:r>
+      <w:r>
+        <w:rPr>
+          <w:noProof/>
+        </w:rPr>
         <w:t>.</w:t>
       </w:r>
     </w:p>
@@ -1147,6 +1151,8 @@
         </w:rPr>
         <w:t>El programa debe imprimir en pantalla los errores de ingreso cometidos por el usuario.</w:t>
       </w:r>
+      <w:bookmarkStart w:id="1" w:name="_GoBack"/>
+      <w:bookmarkEnd w:id="1"/>
     </w:p>
     <w:p>
       <w:pPr>

--- a/Guia_TPN1.docx
+++ b/Guia_TPN1.docx
@@ -355,6 +355,8 @@
                         </w:rPr>
                         <w:t>Versión: 0.0</w:t>
                       </w:r>
+                      <w:bookmarkStart w:id="1" w:name="_GoBack"/>
+                      <w:bookmarkEnd w:id="1"/>
                     </w:p>
                   </w:txbxContent>
                 </v:textbox>
@@ -1022,6 +1024,11 @@
     </w:p>
     <w:p>
       <w:pPr>
+        <w:pStyle w:val="Sinespaciado"/>
+      </w:pPr>
+    </w:p>
+    <w:p>
+      <w:pPr>
         <w:pStyle w:val="Prrafodelista"/>
         <w:numPr>
           <w:ilvl w:val="0"/>
@@ -1096,6 +1103,19 @@
       </w:pPr>
       <w:r>
         <w:rPr>
+          <w:b/>
+          <w:noProof/>
+        </w:rPr>
+        <w:t>[ENTREGAR]</w:t>
+      </w:r>
+      <w:r>
+        <w:rPr>
+          <w:noProof/>
+        </w:rPr>
+        <w:t xml:space="preserve"> </w:t>
+      </w:r>
+      <w:r>
+        <w:rPr>
           <w:noProof/>
         </w:rPr>
         <w:t xml:space="preserve">Agregue al programa del inciso (1) la muestra en pantalla de los 10 números ordenados en forma </w:t>
@@ -1122,7 +1142,6 @@
     <w:p>
       <w:pPr>
         <w:pStyle w:val="Prrafodelista"/>
-        <w:ind w:left="360"/>
         <w:rPr>
           <w:noProof/>
         </w:rPr>
@@ -1143,16 +1162,46 @@
         <w:rPr>
           <w:noProof/>
         </w:rPr>
-        <w:t xml:space="preserve">Escriba un programa el cual pida por pantalla el nombre del usuario y lo imprima en mayúsculas. </w:t>
-      </w:r>
-      <w:r>
-        <w:rPr>
-          <w:noProof/>
-        </w:rPr>
-        <w:t>El programa debe imprimir en pantalla los errores de ingreso cometidos por el usuario.</w:t>
-      </w:r>
-      <w:bookmarkStart w:id="1" w:name="_GoBack"/>
-      <w:bookmarkEnd w:id="1"/>
+        <w:t>Escriba un programa el cual valide el nombre de usuario y la password del mismo</w:t>
+      </w:r>
+      <w:r>
+        <w:rPr>
+          <w:noProof/>
+        </w:rPr>
+        <w:t xml:space="preserve"> solicitadas por pantalla con </w:t>
+      </w:r>
+      <w:r>
+        <w:rPr>
+          <w:b/>
+          <w:noProof/>
+        </w:rPr>
+        <w:t>user: Micros&amp;Control</w:t>
+      </w:r>
+      <w:r>
+        <w:rPr>
+          <w:noProof/>
+        </w:rPr>
+        <w:t xml:space="preserve"> y </w:t>
+      </w:r>
+      <w:r>
+        <w:rPr>
+          <w:b/>
+          <w:noProof/>
+        </w:rPr>
+        <w:t>password: 22.57</w:t>
+      </w:r>
+      <w:r>
+        <w:rPr>
+          <w:noProof/>
+        </w:rPr>
+        <w:t>.</w:t>
+      </w:r>
+      <w:r>
+        <w:rPr>
+          <w:noProof/>
+        </w:rPr>
+        <w:t xml:space="preserve"> </w:t>
+      </w:r>
     </w:p>
     <w:p>
       <w:pPr>
@@ -1177,44 +1226,164 @@
         <w:rPr>
           <w:noProof/>
         </w:rPr>
-        <w:t>Escriba un programa el cual valide el nombre de usuario y la password del mismo</w:t>
-      </w:r>
-      <w:r>
-        <w:rPr>
-          <w:noProof/>
-        </w:rPr>
-        <w:t xml:space="preserve"> solicitadas por pantalla con </w:t>
+        <w:t xml:space="preserve">Agregue al código del inciso (3) la posibilidad de validar pares </w:t>
       </w:r>
       <w:r>
         <w:rPr>
           <w:b/>
           <w:noProof/>
         </w:rPr>
-        <w:t>user: Micros&amp;Control</w:t>
-      </w:r>
-      <w:r>
-        <w:rPr>
-          <w:noProof/>
-        </w:rPr>
-        <w:t xml:space="preserve"> y </w:t>
-      </w:r>
-      <w:r>
+        <w:t>(user, password)</w:t>
+      </w:r>
+      <w:r>
+        <w:rPr>
+          <w:noProof/>
+        </w:rPr>
+        <w:t xml:space="preserve"> almacenados en memoria. El programa de contemplar que los pares (user,password) pueden cambiar ya que en futuras implementaciones los mismos serán obtenidos desde una base de datos externa.</w:t>
+      </w:r>
+      <w:r>
+        <w:rPr>
+          <w:noProof/>
+        </w:rPr>
+        <w:t xml:space="preserve"> </w:t>
+      </w:r>
+    </w:p>
+    <w:p>
+      <w:pPr>
+        <w:pStyle w:val="Prrafodelista"/>
+        <w:ind w:left="360"/>
+        <w:rPr>
+          <w:noProof/>
+        </w:rPr>
+      </w:pPr>
+      <w:r>
+        <w:rPr>
+          <w:noProof/>
+        </w:rPr>
+        <w:t>Como ejemplo puee emplearse la siguiente “base de datos”:</w:t>
+      </w:r>
+    </w:p>
+    <w:p>
+      <w:pPr>
+        <w:pStyle w:val="Prrafodelista"/>
+        <w:ind w:left="360"/>
         <w:rPr>
           <w:b/>
           <w:noProof/>
-        </w:rPr>
-        <w:t>password: 22.57</w:t>
-      </w:r>
-      <w:r>
-        <w:rPr>
-          <w:noProof/>
-        </w:rPr>
-        <w:t>.</w:t>
+          <w:lang w:val="en-US"/>
+        </w:rPr>
+      </w:pPr>
+      <w:r>
+        <w:rPr>
+          <w:b/>
+          <w:noProof/>
+          <w:lang w:val="en-US"/>
+        </w:rPr>
+        <w:t>const user_t db[_MaxDB] = {</w:t>
       </w:r>
     </w:p>
     <w:p>
       <w:pPr>
         <w:pStyle w:val="Prrafodelista"/>
+        <w:ind w:left="360"/>
+        <w:rPr>
+          <w:b/>
+          <w:noProof/>
+          <w:lang w:val="en-US"/>
+        </w:rPr>
+      </w:pPr>
+      <w:r>
+        <w:rPr>
+          <w:b/>
+          <w:noProof/>
+          <w:lang w:val="en-US"/>
+        </w:rPr>
+        <w:t xml:space="preserve">                      {"Micros&amp;Control", "22.57"},</w:t>
+      </w:r>
+    </w:p>
+    <w:p>
+      <w:pPr>
+        <w:pStyle w:val="Prrafodelista"/>
+        <w:ind w:left="360"/>
+        <w:rPr>
+          <w:b/>
+          <w:noProof/>
+          <w:lang w:val="en-US"/>
+        </w:rPr>
+      </w:pPr>
+      <w:r>
+        <w:rPr>
+          <w:b/>
+          <w:noProof/>
+          <w:lang w:val="en-US"/>
+        </w:rPr>
+        <w:t xml:space="preserve">                      {"Douglas Adams", "42"},</w:t>
+      </w:r>
+    </w:p>
+    <w:p>
+      <w:pPr>
+        <w:pStyle w:val="Prrafodelista"/>
+        <w:ind w:left="360"/>
+        <w:rPr>
+          <w:b/>
+          <w:noProof/>
+          <w:lang w:val="en-US"/>
+        </w:rPr>
+      </w:pPr>
+      <w:r>
+        <w:rPr>
+          <w:b/>
+          <w:noProof/>
+          <w:lang w:val="en-US"/>
+        </w:rPr>
+        <w:t xml:space="preserve">                      {"Jorge Luis Borges", "Aleph"},</w:t>
+      </w:r>
+    </w:p>
+    <w:p>
+      <w:pPr>
+        <w:pStyle w:val="Prrafodelista"/>
+        <w:ind w:left="360"/>
+        <w:rPr>
+          <w:b/>
+          <w:noProof/>
+        </w:rPr>
+      </w:pPr>
+      <w:r>
+        <w:rPr>
+          <w:b/>
+          <w:noProof/>
+          <w:lang w:val="en-US"/>
+        </w:rPr>
+        <w:t xml:space="preserve">                      </w:t>
+      </w:r>
+      <w:r>
+        <w:rPr>
+          <w:b/>
+          <w:noProof/>
+        </w:rPr>
+        <w:t>{"Ursula K Leguin", "Terramar"}</w:t>
+      </w:r>
+    </w:p>
+    <w:p>
+      <w:pPr>
+        <w:pStyle w:val="Prrafodelista"/>
+        <w:ind w:left="360"/>
+        <w:rPr>
+          <w:noProof/>
+        </w:rPr>
+      </w:pPr>
+      <w:r>
+        <w:rPr>
+          <w:b/>
+          <w:noProof/>
+        </w:rPr>
+        <w:t xml:space="preserve">                      };</w:t>
+      </w:r>
+    </w:p>
+    <w:p>
+      <w:pPr>
+        <w:pStyle w:val="Prrafodelista"/>
+        <w:ind w:left="360"/>
         <w:rPr>
           <w:noProof/>
         </w:rPr>
@@ -1236,121 +1405,102 @@
           <w:b/>
           <w:noProof/>
         </w:rPr>
+        <w:lastRenderedPageBreak/>
         <w:t xml:space="preserve">[ENTREGAR] </w:t>
       </w:r>
       <w:r>
         <w:rPr>
           <w:noProof/>
         </w:rPr>
-        <w:t xml:space="preserve">Escriba un programa que solicite 10 números enteros imprima en pantalla </w:t>
-      </w:r>
-      <w:r>
-        <w:rPr>
-          <w:noProof/>
-        </w:rPr>
-        <w:t xml:space="preserve">la mediana del conjuto entre </w:t>
+        <w:t xml:space="preserve">Escriba un programa que </w:t>
+      </w:r>
+      <w:r>
+        <w:rPr>
+          <w:noProof/>
+        </w:rPr>
+        <w:t xml:space="preserve">permanentemente </w:t>
+      </w:r>
+      <w:r>
+        <w:rPr>
+          <w:noProof/>
+        </w:rPr>
+        <w:t xml:space="preserve">solicite </w:t>
+      </w:r>
+      <w:r>
+        <w:rPr>
+          <w:noProof/>
+        </w:rPr>
+        <w:t>un número</w:t>
+      </w:r>
+      <w:r>
+        <w:rPr>
+          <w:noProof/>
+        </w:rPr>
+        <w:t xml:space="preserve"> en</w:t>
+      </w:r>
+      <w:r>
+        <w:rPr>
+          <w:noProof/>
+        </w:rPr>
+        <w:t>tero e</w:t>
+      </w:r>
+      <w:r>
+        <w:rPr>
+          <w:noProof/>
+        </w:rPr>
+        <w:t xml:space="preserve"> imprima en pantalla </w:t>
+      </w:r>
+      <w:r>
+        <w:rPr>
+          <w:noProof/>
+        </w:rPr>
+        <w:t xml:space="preserve">el promedio de los </w:t>
+      </w:r>
+      <w:r>
+        <w:rPr>
+          <w:noProof/>
+        </w:rPr>
+        <w:t>últimos 10</w:t>
+      </w:r>
+      <w:r>
+        <w:rPr>
+          <w:noProof/>
+        </w:rPr>
+        <w:t xml:space="preserve"> números ingresados hasta que el usuario</w:t>
       </w:r>
       <w:r>
         <w:rPr>
           <w:b/>
           <w:noProof/>
         </w:rPr>
-        <w:t xml:space="preserve">comillas dobles (“”) </w:t>
-      </w:r>
-      <w:r>
-        <w:rPr>
-          <w:noProof/>
-        </w:rPr>
-        <w:t>empleando funciones (que debe implementar) las cuales poseen los siguientes</w:t>
-      </w:r>
-      <w:r>
-        <w:rPr>
-          <w:noProof/>
-        </w:rPr>
-        <w:t xml:space="preserve"> prototipo</w:t>
-      </w:r>
-      <w:r>
-        <w:rPr>
-          <w:noProof/>
-        </w:rPr>
-        <w:t>s:</w:t>
+        <w:t xml:space="preserve"> </w:t>
+      </w:r>
+      <w:r>
+        <w:rPr>
+          <w:noProof/>
+        </w:rPr>
+        <w:t xml:space="preserve">ingrese la palabra </w:t>
+      </w:r>
+      <w:r>
+        <w:rPr>
+          <w:b/>
+          <w:noProof/>
+        </w:rPr>
+        <w:t>“EXIT”</w:t>
+      </w:r>
+      <w:r>
+        <w:rPr>
+          <w:noProof/>
+        </w:rPr>
+        <w:t xml:space="preserve">. </w:t>
       </w:r>
     </w:p>
     <w:p>
       <w:pPr>
         <w:pStyle w:val="Prrafodelista"/>
-        <w:numPr>
-          <w:ilvl w:val="1"/>
-          <w:numId w:val="6"/>
-        </w:numPr>
-        <w:rPr>
-          <w:noProof/>
-        </w:rPr>
-      </w:pPr>
-      <w:r>
-        <w:rPr>
-          <w:b/>
-          <w:noProof/>
-        </w:rPr>
-        <w:t xml:space="preserve">void </w:t>
-      </w:r>
-      <w:r>
-        <w:rPr>
-          <w:b/>
-          <w:noProof/>
-        </w:rPr>
-        <w:t>ordenar_descendente</w:t>
-      </w:r>
-      <w:r>
-        <w:rPr>
-          <w:b/>
-          <w:noProof/>
-        </w:rPr>
-        <w:t xml:space="preserve">(int </w:t>
-      </w:r>
-      <w:r>
-        <w:rPr>
-          <w:b/>
-          <w:noProof/>
-        </w:rPr>
-        <w:t>numeros</w:t>
-      </w:r>
-      <w:r>
-        <w:rPr>
-          <w:b/>
-          <w:noProof/>
-        </w:rPr>
-        <w:t>*)</w:t>
-      </w:r>
-    </w:p>
-    <w:p>
-      <w:pPr>
-        <w:pStyle w:val="Prrafodelista"/>
-        <w:numPr>
-          <w:ilvl w:val="1"/>
-          <w:numId w:val="6"/>
-        </w:numPr>
-        <w:rPr>
-          <w:noProof/>
-          <w:lang w:val="en-US"/>
-        </w:rPr>
-      </w:pPr>
-      <w:r>
-        <w:rPr>
-          <w:b/>
-          <w:noProof/>
-          <w:lang w:val="en-US"/>
-        </w:rPr>
-        <w:t>void float_to_string(int numeros*, char string*)</w:t>
-      </w:r>
-    </w:p>
-    <w:p>
-      <w:pPr>
-        <w:pStyle w:val="Prrafodelista"/>
-        <w:ind w:left="1080"/>
-        <w:rPr>
-          <w:noProof/>
-          <w:lang w:val="en-US"/>
+        <w:ind w:left="360"/>
+        <w:rPr>
+          <w:noProof/>
         </w:rPr>
       </w:pPr>
     </w:p>
@@ -1370,202 +1520,26 @@
           <w:b/>
           <w:noProof/>
         </w:rPr>
+        <w:t xml:space="preserve"> </w:t>
+      </w:r>
+      <w:r>
+        <w:rPr>
+          <w:b/>
+          <w:noProof/>
+        </w:rPr>
         <w:t xml:space="preserve">[ENTREGAR] </w:t>
       </w:r>
       <w:r>
         <w:rPr>
           <w:noProof/>
         </w:rPr>
-        <w:t>Realize un programa que solicite al usuario una matriz num</w:t>
-      </w:r>
-      <w:r>
-        <w:rPr>
-          <w:noProof/>
-        </w:rPr>
-        <w:t xml:space="preserve">érica de 3x3 números </w:t>
-      </w:r>
-      <w:r>
-        <w:rPr>
-          <w:noProof/>
-        </w:rPr>
-        <w:t>enteros</w:t>
-      </w:r>
-      <w:r>
-        <w:rPr>
-          <w:noProof/>
-        </w:rPr>
-        <w:t xml:space="preserve"> y ofrezca al usuario un menú como el siguiente:</w:t>
-      </w:r>
-      <w:r>
-        <w:rPr>
-          <w:noProof/>
-        </w:rPr>
-        <w:br/>
-      </w:r>
-    </w:p>
-    <w:p>
-      <w:pPr>
-        <w:pStyle w:val="Prrafodelista"/>
-        <w:ind w:left="360"/>
-        <w:jc w:val="center"/>
-        <w:rPr>
-          <w:b/>
-          <w:noProof/>
-        </w:rPr>
-      </w:pPr>
-      <w:r>
-        <w:rPr>
-          <w:b/>
-          <w:noProof/>
-        </w:rPr>
-        <w:t>*****************************</w:t>
-      </w:r>
-    </w:p>
-    <w:p>
-      <w:pPr>
-        <w:pStyle w:val="Prrafodelista"/>
-        <w:ind w:left="360"/>
-        <w:jc w:val="center"/>
-        <w:rPr>
-          <w:b/>
-          <w:noProof/>
-        </w:rPr>
-      </w:pPr>
-      <w:r>
-        <w:rPr>
-          <w:b/>
-          <w:noProof/>
-        </w:rPr>
-        <w:t>*</w:t>
-      </w:r>
-      <w:r>
-        <w:rPr>
-          <w:b/>
-          <w:noProof/>
-        </w:rPr>
-        <w:tab/>
-        <w:t>1- Traza de la Matriz</w:t>
-      </w:r>
-      <w:r>
-        <w:rPr>
-          <w:b/>
-          <w:noProof/>
-        </w:rPr>
-        <w:tab/>
-      </w:r>
-      <w:r>
-        <w:rPr>
-          <w:b/>
-          <w:noProof/>
-        </w:rPr>
-        <w:tab/>
-        <w:t>*</w:t>
-      </w:r>
-    </w:p>
-    <w:p>
-      <w:pPr>
-        <w:pStyle w:val="Prrafodelista"/>
-        <w:ind w:left="360"/>
-        <w:jc w:val="center"/>
-        <w:rPr>
-          <w:b/>
-          <w:noProof/>
-        </w:rPr>
-      </w:pPr>
-      <w:r>
-        <w:rPr>
-          <w:b/>
-          <w:noProof/>
-        </w:rPr>
-        <w:t>*</w:t>
-      </w:r>
-      <w:r>
-        <w:rPr>
-          <w:b/>
-          <w:noProof/>
-        </w:rPr>
-        <w:tab/>
-        <w:t>2- Determinante de la Matríz</w:t>
-      </w:r>
-      <w:r>
-        <w:rPr>
-          <w:b/>
-          <w:noProof/>
-        </w:rPr>
-        <w:tab/>
-        <w:t>*</w:t>
-      </w:r>
-    </w:p>
-    <w:p>
-      <w:pPr>
-        <w:pStyle w:val="Prrafodelista"/>
-        <w:ind w:left="360"/>
-        <w:jc w:val="center"/>
-        <w:rPr>
-          <w:noProof/>
-        </w:rPr>
-      </w:pPr>
-      <w:r>
-        <w:rPr>
-          <w:b/>
-          <w:noProof/>
-        </w:rPr>
-        <w:lastRenderedPageBreak/>
-        <w:t>*****************************</w:t>
-      </w:r>
-    </w:p>
-    <w:p>
-      <w:pPr>
-        <w:pStyle w:val="Prrafodelista"/>
-        <w:ind w:left="360"/>
-        <w:rPr>
-          <w:noProof/>
-        </w:rPr>
-      </w:pPr>
-      <w:r>
-        <w:rPr>
-          <w:noProof/>
-        </w:rPr>
-        <w:t>La implementación de este programa debe ser realizada mediante punteros a funci</w:t>
-      </w:r>
-      <w:r>
-        <w:rPr>
-          <w:noProof/>
-        </w:rPr>
-        <w:t>ón y tipos de datos avanzados.</w:t>
-      </w:r>
-    </w:p>
-    <w:p>
-      <w:pPr>
-        <w:pStyle w:val="Prrafodelista"/>
-        <w:ind w:left="360"/>
-        <w:rPr>
-          <w:noProof/>
-        </w:rPr>
-      </w:pPr>
-    </w:p>
-    <w:p>
-      <w:pPr>
-        <w:pStyle w:val="Prrafodelista"/>
-        <w:numPr>
-          <w:ilvl w:val="0"/>
-          <w:numId w:val="6"/>
-        </w:numPr>
-        <w:rPr>
-          <w:noProof/>
-        </w:rPr>
-      </w:pPr>
-      <w:r>
-        <w:rPr>
-          <w:noProof/>
-        </w:rPr>
         <w:t>E</w:t>
       </w:r>
       <w:r>
         <w:rPr>
           <w:noProof/>
         </w:rPr>
-        <w:t xml:space="preserve">scriba una librería estática que permita trabajar con vectores </w:t>
+        <w:t xml:space="preserve">scriba una librería que permita trabajar con vectores </w:t>
       </w:r>
       <w:r>
         <w:rPr>
@@ -1714,7 +1688,55 @@
     <w:p>
       <w:pPr>
         <w:pStyle w:val="Prrafodelista"/>
-        <w:ind w:left="1080"/>
+        <w:ind w:left="360"/>
+        <w:rPr>
+          <w:noProof/>
+        </w:rPr>
+      </w:pPr>
+      <w:r>
+        <w:rPr>
+          <w:noProof/>
+        </w:rPr>
+        <w:t xml:space="preserve">La implementación debe realizarse mediante el uso de tipos de dato </w:t>
+      </w:r>
+      <w:r>
+        <w:rPr>
+          <w:b/>
+          <w:noProof/>
+        </w:rPr>
+        <w:t>struct</w:t>
+      </w:r>
+      <w:r>
+        <w:rPr>
+          <w:b/>
+          <w:noProof/>
+        </w:rPr>
+        <w:t xml:space="preserve"> </w:t>
+      </w:r>
+      <w:r>
+        <w:rPr>
+          <w:noProof/>
+        </w:rPr>
+        <w:t xml:space="preserve">y </w:t>
+      </w:r>
+      <w:r>
+        <w:rPr>
+          <w:b/>
+          <w:noProof/>
+        </w:rPr>
+        <w:t>punteros a función</w:t>
+      </w:r>
+      <w:r>
+        <w:rPr>
+          <w:noProof/>
+        </w:rPr>
+        <w:t>.</w:t>
+      </w:r>
+    </w:p>
+    <w:p>
+      <w:pPr>
+        <w:pStyle w:val="Prrafodelista"/>
+        <w:ind w:left="360"/>
         <w:rPr>
           <w:noProof/>
         </w:rPr>
@@ -1733,52 +1755,21 @@
       </w:pPr>
       <w:r>
         <w:rPr>
-          <w:b/>
-          <w:noProof/>
-        </w:rPr>
-        <w:t xml:space="preserve">[ENTREGAR] </w:t>
-      </w:r>
-      <w:r>
-        <w:rPr>
-          <w:noProof/>
-        </w:rPr>
-        <w:t xml:space="preserve">Empleando la librería del inciso (7) escriba un pograma que solicite 2 vectores de </w:t>
-      </w:r>
-      <m:oMath>
-        <m:sSup>
-          <m:sSupPr>
-            <m:ctrlPr>
-              <w:rPr>
-                <w:rFonts w:ascii="Cambria Math" w:hAnsi="Cambria Math"/>
-                <w:noProof/>
-              </w:rPr>
-            </m:ctrlPr>
-          </m:sSupPr>
-          <m:e>
-            <m:r>
-              <w:rPr>
-                <w:rFonts w:ascii="Cambria Math" w:hAnsi="Cambria Math"/>
-                <w:noProof/>
-              </w:rPr>
-              <m:t>R</m:t>
-            </m:r>
-          </m:e>
-          <m:sup>
-            <m:r>
-              <w:rPr>
-                <w:rFonts w:ascii="Cambria Math" w:hAnsi="Cambria Math"/>
-                <w:noProof/>
-              </w:rPr>
-              <m:t>3</m:t>
-            </m:r>
-          </m:sup>
-        </m:sSup>
-      </m:oMath>
-      <w:r>
-        <w:rPr>
-          <w:noProof/>
-        </w:rPr>
-        <w:t xml:space="preserve"> al usuario, valide que los mismos fueron correctamente ingresados e imprima en pantalla:</w:t>
+          <w:noProof/>
+        </w:rPr>
+        <w:t xml:space="preserve">Escriba una librería que implemente colas del tipo “FIFO” </w:t>
+      </w:r>
+      <w:r>
+        <w:rPr>
+          <w:noProof/>
+        </w:rPr>
+        <w:t xml:space="preserve">de tamaño FIFO_SIZE </w:t>
+      </w:r>
+      <w:r>
+        <w:rPr>
+          <w:noProof/>
+        </w:rPr>
+        <w:t>donde se contemplen las siguientes operaciones:</w:t>
       </w:r>
     </w:p>
     <w:p>
@@ -1794,10 +1785,9 @@
       </w:pPr>
       <w:r>
         <w:rPr>
-          <w:b/>
-          <w:noProof/>
-        </w:rPr>
-        <w:t>Ángulo entre los 2 vectores medido en grados</w:t>
+          <w:noProof/>
+        </w:rPr>
+        <w:t>Creación de la FIFO</w:t>
       </w:r>
     </w:p>
     <w:p>
@@ -1813,10 +1803,9 @@
       </w:pPr>
       <w:r>
         <w:rPr>
-          <w:b/>
-          <w:noProof/>
-        </w:rPr>
-        <w:t>Vector normal a ambos vectores</w:t>
+          <w:noProof/>
+        </w:rPr>
+        <w:t>Inicialización de la FIFO</w:t>
       </w:r>
     </w:p>
     <w:p>
@@ -1832,10 +1821,104 @@
       </w:pPr>
       <w:r>
         <w:rPr>
+          <w:noProof/>
+        </w:rPr>
+        <w:t>Inserción de un elemento</w:t>
+      </w:r>
+    </w:p>
+    <w:p>
+      <w:pPr>
+        <w:pStyle w:val="Prrafodelista"/>
+        <w:numPr>
+          <w:ilvl w:val="1"/>
+          <w:numId w:val="6"/>
+        </w:numPr>
+        <w:rPr>
+          <w:noProof/>
+        </w:rPr>
+      </w:pPr>
+      <w:r>
+        <w:rPr>
+          <w:noProof/>
+        </w:rPr>
+        <w:t>Eliminación de un elemento</w:t>
+      </w:r>
+    </w:p>
+    <w:p>
+      <w:pPr>
+        <w:pStyle w:val="Prrafodelista"/>
+        <w:numPr>
+          <w:ilvl w:val="1"/>
+          <w:numId w:val="6"/>
+        </w:numPr>
+        <w:rPr>
+          <w:noProof/>
+        </w:rPr>
+      </w:pPr>
+      <w:r>
+        <w:rPr>
+          <w:noProof/>
+        </w:rPr>
+        <w:t xml:space="preserve">Revisión de si la FIFO esta vacía </w:t>
+      </w:r>
+    </w:p>
+    <w:p>
+      <w:pPr>
+        <w:pStyle w:val="Prrafodelista"/>
+        <w:numPr>
+          <w:ilvl w:val="1"/>
+          <w:numId w:val="6"/>
+        </w:numPr>
+        <w:rPr>
+          <w:noProof/>
+        </w:rPr>
+      </w:pPr>
+      <w:r>
+        <w:rPr>
+          <w:noProof/>
+        </w:rPr>
+        <w:t>Revisión de si la FIFO esta llena</w:t>
+      </w:r>
+    </w:p>
+    <w:p>
+      <w:pPr>
+        <w:pStyle w:val="Prrafodelista"/>
+        <w:ind w:left="360"/>
+        <w:rPr>
+          <w:noProof/>
+        </w:rPr>
+      </w:pPr>
+      <w:r>
+        <w:rPr>
+          <w:noProof/>
+        </w:rPr>
+        <w:t xml:space="preserve">La implementación debe realizarse mediante el uso de tipos de dato </w:t>
+      </w:r>
+      <w:r>
+        <w:rPr>
           <w:b/>
           <w:noProof/>
         </w:rPr>
-        <w:t>Cuál de los 2 vectores posée mayor longitud respecto al origen</w:t>
+        <w:t xml:space="preserve">struct </w:t>
+      </w:r>
+      <w:r>
+        <w:rPr>
+          <w:noProof/>
+        </w:rPr>
+        <w:t xml:space="preserve"> y </w:t>
+      </w:r>
+      <w:r>
+        <w:rPr>
+          <w:b/>
+          <w:noProof/>
+        </w:rPr>
+        <w:t>punteros a función</w:t>
+      </w:r>
+      <w:r>
+        <w:rPr>
+          <w:noProof/>
+        </w:rPr>
+        <w:t>.</w:t>
       </w:r>
       <w:r>
         <w:rPr>
@@ -1847,7 +1930,42 @@
     <w:p>
       <w:pPr>
         <w:pStyle w:val="Prrafodelista"/>
-        <w:ind w:left="1080"/>
+        <w:ind w:left="360"/>
+        <w:rPr>
+          <w:noProof/>
+        </w:rPr>
+      </w:pPr>
+      <w:r>
+        <w:rPr>
+          <w:noProof/>
+          <w:u w:val="single"/>
+        </w:rPr>
+        <w:t>NOTA:</w:t>
+      </w:r>
+      <w:r>
+        <w:rPr>
+          <w:noProof/>
+        </w:rPr>
+        <w:t xml:space="preserve"> Se pide una implementación </w:t>
+      </w:r>
+      <w:r>
+        <w:rPr>
+          <w:b/>
+          <w:noProof/>
+        </w:rPr>
+        <w:t>sin malloc()</w:t>
+      </w:r>
+      <w:r>
+        <w:rPr>
+          <w:noProof/>
+        </w:rPr>
+        <w:t xml:space="preserve"> ni gestión de memoria dinámica.</w:t>
+      </w:r>
+    </w:p>
+    <w:p>
+      <w:pPr>
+        <w:pStyle w:val="Prrafodelista"/>
+        <w:ind w:left="360"/>
         <w:rPr>
           <w:noProof/>
         </w:rPr>
@@ -1861,26 +1979,28 @@
           <w:numId w:val="6"/>
         </w:numPr>
         <w:rPr>
-          <w:noProof/>
-        </w:rPr>
-      </w:pPr>
-      <w:r>
-        <w:rPr>
-          <w:noProof/>
-        </w:rPr>
-        <w:t>Realice el mismo programa del inciso (8) para n</w:t>
-      </w:r>
-      <w:r>
-        <w:rPr>
-          <w:noProof/>
-        </w:rPr>
-        <w:t>úmeros complejos.</w:t>
+          <w:b/>
+          <w:noProof/>
+        </w:rPr>
+      </w:pPr>
+      <w:r>
+        <w:rPr>
+          <w:noProof/>
+        </w:rPr>
+        <w:t xml:space="preserve">Realize un programa </w:t>
+      </w:r>
+      <w:r>
+        <w:rPr>
+          <w:noProof/>
+        </w:rPr>
+        <w:t>que permita calcular la traza y determinante de una matriz de números enteros con dimensión 3x3. Las operaciones deben realizare mediante funciones que debe implementar e invocar desde el programa principal.</w:t>
       </w:r>
     </w:p>
     <w:p>
       <w:pPr>
         <w:pStyle w:val="Prrafodelista"/>
         <w:ind w:left="360"/>
+        <w:jc w:val="center"/>
         <w:rPr>
           <w:noProof/>
         </w:rPr>
@@ -1899,114 +2019,19 @@
       </w:pPr>
       <w:r>
         <w:rPr>
-          <w:noProof/>
-        </w:rPr>
-        <w:t xml:space="preserve">Escriba un programa empleando </w:t>
-      </w:r>
-      <w:r>
-        <w:rPr>
-          <w:noProof/>
-        </w:rPr>
-        <w:t>multiprocess</w:t>
-      </w:r>
-      <w:r>
-        <w:rPr>
-          <w:noProof/>
-        </w:rPr>
-        <w:t xml:space="preserve"> </w:t>
-      </w:r>
-      <w:r>
-        <w:rPr>
-          <w:noProof/>
-        </w:rPr>
-        <w:t>donde se instancien 2 procesos:</w:t>
-      </w:r>
-    </w:p>
-    <w:p>
-      <w:pPr>
-        <w:pStyle w:val="Prrafodelista"/>
-        <w:numPr>
-          <w:ilvl w:val="1"/>
-          <w:numId w:val="6"/>
-        </w:numPr>
-        <w:rPr>
-          <w:noProof/>
-        </w:rPr>
-      </w:pPr>
-      <w:r>
-        <w:rPr>
-          <w:noProof/>
-        </w:rPr>
-        <w:t xml:space="preserve">Un proceso que solicite por consola el ingreso de vectores en </w:t>
-      </w:r>
-      <m:oMath>
-        <m:sSup>
-          <m:sSupPr>
-            <m:ctrlPr>
-              <w:rPr>
-                <w:rFonts w:ascii="Cambria Math" w:hAnsi="Cambria Math"/>
-                <w:noProof/>
-              </w:rPr>
-            </m:ctrlPr>
-          </m:sSupPr>
-          <m:e>
-            <m:r>
-              <w:rPr>
-                <w:rFonts w:ascii="Cambria Math" w:hAnsi="Cambria Math"/>
-                <w:noProof/>
-              </w:rPr>
-              <m:t>R</m:t>
-            </m:r>
-          </m:e>
-          <m:sup>
-            <m:r>
-              <w:rPr>
-                <w:rFonts w:ascii="Cambria Math" w:hAnsi="Cambria Math"/>
-                <w:noProof/>
-              </w:rPr>
-              <m:t>3</m:t>
-            </m:r>
-          </m:sup>
-        </m:sSup>
-      </m:oMath>
-      <w:r>
-        <w:rPr>
-          <w:noProof/>
-        </w:rPr>
-        <w:t xml:space="preserve"> y los almacene en una cola circular de 4 posiciones.</w:t>
-      </w:r>
-    </w:p>
-    <w:p>
-      <w:pPr>
-        <w:pStyle w:val="Prrafodelista"/>
-        <w:numPr>
-          <w:ilvl w:val="1"/>
-          <w:numId w:val="6"/>
-        </w:numPr>
-        <w:rPr>
-          <w:noProof/>
-        </w:rPr>
-      </w:pPr>
-      <w:r>
-        <w:rPr>
-          <w:noProof/>
-        </w:rPr>
-        <w:t>Un proceso que  calcule y muestre el producto interno entre los 2 últimos vectore singresados.</w:t>
-      </w:r>
-    </w:p>
-    <w:p>
-      <w:pPr>
-        <w:rPr>
-          <w:noProof/>
-        </w:rPr>
-      </w:pPr>
-    </w:p>
-    <w:p>
-      <w:pPr>
-        <w:rPr>
-          <w:noProof/>
-        </w:rPr>
-      </w:pPr>
+          <w:b/>
+          <w:noProof/>
+        </w:rPr>
+        <w:t xml:space="preserve">[ENTREGAR]  </w:t>
+      </w:r>
+      <w:r>
+        <w:rPr>
+          <w:noProof/>
+        </w:rPr>
+        <w:t xml:space="preserve">Escriba un programa el cual pida por pantalla el nombre del usuario y lo imprima en mayúsculas en forma permanente solo pudiendo salir mediante la señal SIGINT, tras la cual debe despedirse al usuario. El programa debe imprimir en pantalla los errores de ingreso cometidos por el usuario, ya que no serán válidos los nombres que contengan números o carácteres especiales.    </w:t>
+      </w:r>
+      <w:bookmarkStart w:id="1" w:name="_GoBack"/>
+      <w:bookmarkEnd w:id="1"/>
     </w:p>
     <w:sectPr>
       <w:footerReference w:type="default" r:id="rId9"/>
@@ -2131,6 +2156,119 @@
 <file path=word/numbering.xml><?xml version="1.0" encoding="utf-8"?>
 <w:numbering xmlns:wpc="http://schemas.microsoft.com/office/word/2010/wordprocessingCanvas" xmlns:cx="http://schemas.microsoft.com/office/drawing/2014/chartex" xmlns:mc="http://schemas.openxmlformats.org/markup-compatibility/2006" xmlns:o="urn:schemas-microsoft-com:office:office" xmlns:r="http://schemas.openxmlformats.org/officeDocument/2006/relationships" xmlns:m="http://schemas.openxmlformats.org/officeDocument/2006/math" xmlns:v="urn:schemas-microsoft-com:vml" xmlns:wp14="http://schemas.microsoft.com/office/word/2010/wordprocessingDrawing" xmlns:wp="http://schemas.openxmlformats.org/drawingml/2006/wordprocessingDrawing" xmlns:w10="urn:schemas-microsoft-com:office:word" xmlns:w="http://schemas.openxmlformats.org/wordprocessingml/2006/main" xmlns:w14="http://schemas.microsoft.com/office/word/2010/wordml" xmlns:w15="http://schemas.microsoft.com/office/word/2012/wordml" xmlns:w16se="http://schemas.microsoft.com/office/word/2015/wordml/symex" xmlns:wpg="http://schemas.microsoft.com/office/word/2010/wordprocessingGroup" xmlns:wpi="http://schemas.microsoft.com/office/word/2010/wordprocessingInk" xmlns:wne="http://schemas.microsoft.com/office/word/2006/wordml" xmlns:wps="http://schemas.microsoft.com/office/word/2010/wordprocessingShape" mc:Ignorable="w14 w15 w16se wp14">
   <w:abstractNum w:abstractNumId="0" w15:restartNumberingAfterBreak="0">
+    <w:nsid w:val="05704E53"/>
+    <w:multiLevelType w:val="hybridMultilevel"/>
+    <w:tmpl w:val="F1D62398"/>
+    <w:lvl w:ilvl="0" w:tplc="080A0001">
+      <w:start w:val="1"/>
+      <w:numFmt w:val="bullet"/>
+      <w:lvlText w:val=""/>
+      <w:lvlJc w:val="left"/>
+      <w:pPr>
+        <w:ind w:left="1080" w:hanging="360"/>
+      </w:pPr>
+      <w:rPr>
+        <w:rFonts w:ascii="Symbol" w:hAnsi="Symbol" w:hint="default"/>
+      </w:rPr>
+    </w:lvl>
+    <w:lvl w:ilvl="1" w:tplc="080A0003" w:tentative="1">
+      <w:start w:val="1"/>
+      <w:numFmt w:val="bullet"/>
+      <w:lvlText w:val="o"/>
+      <w:lvlJc w:val="left"/>
+      <w:pPr>
+        <w:ind w:left="1800" w:hanging="360"/>
+      </w:pPr>
+      <w:rPr>
+        <w:rFonts w:ascii="Courier New" w:hAnsi="Courier New" w:cs="Courier New" w:hint="default"/>
+      </w:rPr>
+    </w:lvl>
+    <w:lvl w:ilvl="2" w:tplc="080A0005" w:tentative="1">
+      <w:start w:val="1"/>
+      <w:numFmt w:val="bullet"/>
+      <w:lvlText w:val=""/>
+      <w:lvlJc w:val="left"/>
+      <w:pPr>
+        <w:ind w:left="2520" w:hanging="360"/>
+      </w:pPr>
+      <w:rPr>
+        <w:rFonts w:ascii="Wingdings" w:hAnsi="Wingdings" w:hint="default"/>
+      </w:rPr>
+    </w:lvl>
+    <w:lvl w:ilvl="3" w:tplc="080A0001" w:tentative="1">
+      <w:start w:val="1"/>
+      <w:numFmt w:val="bullet"/>
+      <w:lvlText w:val=""/>
+      <w:lvlJc w:val="left"/>
+      <w:pPr>
+        <w:ind w:left="3240" w:hanging="360"/>
+      </w:pPr>
+      <w:rPr>
+        <w:rFonts w:ascii="Symbol" w:hAnsi="Symbol" w:hint="default"/>
+      </w:rPr>
+    </w:lvl>
+    <w:lvl w:ilvl="4" w:tplc="080A0003" w:tentative="1">
+      <w:start w:val="1"/>
+      <w:numFmt w:val="bullet"/>
+      <w:lvlText w:val="o"/>
+      <w:lvlJc w:val="left"/>
+      <w:pPr>
+        <w:ind w:left="3960" w:hanging="360"/>
+      </w:pPr>
+      <w:rPr>
+        <w:rFonts w:ascii="Courier New" w:hAnsi="Courier New" w:cs="Courier New" w:hint="default"/>
+      </w:rPr>
+    </w:lvl>
+    <w:lvl w:ilvl="5" w:tplc="080A0005" w:tentative="1">
+      <w:start w:val="1"/>
+      <w:numFmt w:val="bullet"/>
+      <w:lvlText w:val=""/>
+      <w:lvlJc w:val="left"/>
+      <w:pPr>
+        <w:ind w:left="4680" w:hanging="360"/>
+      </w:pPr>
+      <w:rPr>
+        <w:rFonts w:ascii="Wingdings" w:hAnsi="Wingdings" w:hint="default"/>
+      </w:rPr>
+    </w:lvl>
+    <w:lvl w:ilvl="6" w:tplc="080A0001" w:tentative="1">
+      <w:start w:val="1"/>
+      <w:numFmt w:val="bullet"/>
+      <w:lvlText w:val=""/>
+      <w:lvlJc w:val="left"/>
+      <w:pPr>
+        <w:ind w:left="5400" w:hanging="360"/>
+      </w:pPr>
+      <w:rPr>
+        <w:rFonts w:ascii="Symbol" w:hAnsi="Symbol" w:hint="default"/>
+      </w:rPr>
+    </w:lvl>
+    <w:lvl w:ilvl="7" w:tplc="080A0003" w:tentative="1">
+      <w:start w:val="1"/>
+      <w:numFmt w:val="bullet"/>
+      <w:lvlText w:val="o"/>
+      <w:lvlJc w:val="left"/>
+      <w:pPr>
+        <w:ind w:left="6120" w:hanging="360"/>
+      </w:pPr>
+      <w:rPr>
+        <w:rFonts w:ascii="Courier New" w:hAnsi="Courier New" w:cs="Courier New" w:hint="default"/>
+      </w:rPr>
+    </w:lvl>
+    <w:lvl w:ilvl="8" w:tplc="080A0005" w:tentative="1">
+      <w:start w:val="1"/>
+      <w:numFmt w:val="bullet"/>
+      <w:lvlText w:val=""/>
+      <w:lvlJc w:val="left"/>
+      <w:pPr>
+        <w:ind w:left="6840" w:hanging="360"/>
+      </w:pPr>
+      <w:rPr>
+        <w:rFonts w:ascii="Wingdings" w:hAnsi="Wingdings" w:hint="default"/>
+      </w:rPr>
+    </w:lvl>
+  </w:abstractNum>
+  <w:abstractNum w:abstractNumId="1" w15:restartNumberingAfterBreak="0">
     <w:nsid w:val="0BA97CDC"/>
     <w:multiLevelType w:val="multilevel"/>
     <w:tmpl w:val="D408C9C2"/>
@@ -2243,7 +2381,7 @@
       </w:rPr>
     </w:lvl>
   </w:abstractNum>
-  <w:abstractNum w:abstractNumId="1" w15:restartNumberingAfterBreak="0">
+  <w:abstractNum w:abstractNumId="2" w15:restartNumberingAfterBreak="0">
     <w:nsid w:val="13944FD1"/>
     <w:multiLevelType w:val="hybridMultilevel"/>
     <w:tmpl w:val="8BAA824E"/>
@@ -2332,7 +2470,7 @@
       </w:pPr>
     </w:lvl>
   </w:abstractNum>
-  <w:abstractNum w:abstractNumId="2" w15:restartNumberingAfterBreak="0">
+  <w:abstractNum w:abstractNumId="3" w15:restartNumberingAfterBreak="0">
     <w:nsid w:val="26461138"/>
     <w:multiLevelType w:val="hybridMultilevel"/>
     <w:tmpl w:val="83361806"/>
@@ -2418,11 +2556,11 @@
       </w:pPr>
     </w:lvl>
   </w:abstractNum>
-  <w:abstractNum w:abstractNumId="3" w15:restartNumberingAfterBreak="0">
+  <w:abstractNum w:abstractNumId="4" w15:restartNumberingAfterBreak="0">
     <w:nsid w:val="311E7DDC"/>
     <w:multiLevelType w:val="hybridMultilevel"/>
-    <w:tmpl w:val="7472D16E"/>
-    <w:lvl w:ilvl="0" w:tplc="802C9804">
+    <w:tmpl w:val="84541FC4"/>
+    <w:lvl w:ilvl="0" w:tplc="003C4C82">
       <w:start w:val="1"/>
       <w:numFmt w:val="decimal"/>
       <w:lvlText w:val="%1-"/>
@@ -2510,7 +2648,7 @@
       </w:pPr>
     </w:lvl>
   </w:abstractNum>
-  <w:abstractNum w:abstractNumId="4" w15:restartNumberingAfterBreak="0">
+  <w:abstractNum w:abstractNumId="5" w15:restartNumberingAfterBreak="0">
     <w:nsid w:val="45AE5A5D"/>
     <w:multiLevelType w:val="multilevel"/>
     <w:tmpl w:val="E10AEC18"/>
@@ -2623,7 +2761,7 @@
       </w:rPr>
     </w:lvl>
   </w:abstractNum>
-  <w:abstractNum w:abstractNumId="5" w15:restartNumberingAfterBreak="0">
+  <w:abstractNum w:abstractNumId="6" w15:restartNumberingAfterBreak="0">
     <w:nsid w:val="6DAF119E"/>
     <w:multiLevelType w:val="multilevel"/>
     <w:tmpl w:val="3906FA4E"/>
@@ -2736,7 +2874,7 @@
       </w:rPr>
     </w:lvl>
   </w:abstractNum>
-  <w:abstractNum w:abstractNumId="6" w15:restartNumberingAfterBreak="0">
+  <w:abstractNum w:abstractNumId="7" w15:restartNumberingAfterBreak="0">
     <w:nsid w:val="70216675"/>
     <w:multiLevelType w:val="multilevel"/>
     <w:tmpl w:val="EA7EA6F8"/>
@@ -2850,25 +2988,28 @@
     </w:lvl>
   </w:abstractNum>
   <w:num w:numId="1">
+    <w:abstractNumId w:val="6"/>
+  </w:num>
+  <w:num w:numId="2">
+    <w:abstractNumId w:val="1"/>
+  </w:num>
+  <w:num w:numId="3">
     <w:abstractNumId w:val="5"/>
   </w:num>
-  <w:num w:numId="2">
-    <w:abstractNumId w:val="0"/>
+  <w:num w:numId="4">
+    <w:abstractNumId w:val="7"/>
   </w:num>
-  <w:num w:numId="3">
+  <w:num w:numId="5">
+    <w:abstractNumId w:val="3"/>
+  </w:num>
+  <w:num w:numId="6">
     <w:abstractNumId w:val="4"/>
   </w:num>
-  <w:num w:numId="4">
-    <w:abstractNumId w:val="6"/>
-  </w:num>
-  <w:num w:numId="5">
+  <w:num w:numId="7">
     <w:abstractNumId w:val="2"/>
   </w:num>
-  <w:num w:numId="6">
-    <w:abstractNumId w:val="3"/>
-  </w:num>
-  <w:num w:numId="7">
-    <w:abstractNumId w:val="1"/>
+  <w:num w:numId="8">
+    <w:abstractNumId w:val="0"/>
   </w:num>
 </w:numbering>
 </file>
